--- a/resources/class/HOs/SimpleLinearRegression.docx
+++ b/resources/class/HOs/SimpleLinearRegression.docx
@@ -272,7 +272,7 @@
         <w:rPr>
           <w:rStyle w:val="StringTok"/>
         </w:rPr>
-        <w:t xml:space="preserve">"C:/aaaWork/Web/GitHub/NCMTH107/lecture/HOs"</w:t>
+        <w:t xml:space="preserve">"C:/aaaWork/Web/GitHub/NCMTH107/resources/class/HOs"</w:t>
       </w:r>
       <w:r>
         <w:rPr>
@@ -1014,7 +1014,7 @@
     </w:lvl>
   </w:abstractNum>
   <w:abstractNum w:abstractNumId="990">
-    <w:nsid w:val="b0208830"/>
+    <w:nsid w:val="8d0cfae6"/>
     <w:multiLevelType w:val="multilevel"/>
     <w:lvl w:ilvl="0">
       <w:numFmt w:val="bullet"/>
@@ -1095,7 +1095,7 @@
     </w:lvl>
   </w:abstractNum>
   <w:abstractNum w:abstractNumId="991">
-    <w:nsid w:val="c16a8952"/>
+    <w:nsid w:val="e4df6a73"/>
     <w:multiLevelType w:val="multilevel"/>
     <w:lvl w:ilvl="0">
       <w:numFmt w:val="bullet"/>

--- a/resources/class/HOs/SimpleLinearRegression.docx
+++ b/resources/class/HOs/SimpleLinearRegression.docx
@@ -53,22 +53,85 @@
       </w:r>
     </w:p>
     <w:p>
-      <w:r>
-        <w:t xml:space="preserve">Rainbow trout, mountain whitefish and large-scale suckers taken from four different localities along the Spokane River (eastern Washington) during summer 1999 were analyzed for three heavy metals (lead, zinc and cadmium). Metal contents are reported in milligrams of metal per kilogram of fish (mg/kg), which is equivalent to parts per million (ppm). The source of the heavy metals is upstream from Spokane in the Coeur d'Alene mining district of northern Idaho, one of the richest, and most heavily contaminated, mining districts in the U.S. Acid mine drainage directly from shafts and adits, and from leaching of metal rich mine tailings (waste rock), as well as metal-rich discharges from smelters, have contaminated many streams, rivers and lakes in the Spokane/Coeur d'Alene watershed. Metals are both dissolved in the river water and found as minute particles that can enter the food web at various stages. The lead and zinc data are found in a tab-delimited text file at</w:t>
-      </w:r>
-      <w:r>
-        <w:t xml:space="preserve"> </w:t>
-      </w:r>
       <w:hyperlink r:id="rId22">
         <w:r>
           <w:rPr>
             <w:rStyle w:val="Link"/>
           </w:rPr>
-          <w:t xml:space="preserve">MetalsFish.csv</w:t>
+          <w:t xml:space="preserve">Lindstrom et al. (2000)</w:t>
         </w:r>
       </w:hyperlink>
       <w:r>
-        <w:t xml:space="preserve">. Note that the authors are interested in determining if zinc concentrations can be explained by knowing lead concentrations. Use this information to answer the questions below.</w:t>
+        <w:t xml:space="preserve"> </w:t>
+      </w:r>
+      <w:r>
+        <w:t xml:space="preserve">examined the change in</w:t>
+      </w:r>
+      <w:r>
+        <w:t xml:space="preserve"> </w:t>
+      </w:r>
+      <w:hyperlink r:id="rId23">
+        <w:r>
+          <w:rPr>
+            <w:rStyle w:val="Link"/>
+          </w:rPr>
+          <w:t xml:space="preserve">pectoral muscle</w:t>
+        </w:r>
+      </w:hyperlink>
+      <w:r>
+        <w:t xml:space="preserve"> </w:t>
+      </w:r>
+      <w:r>
+        <w:t xml:space="preserve">size of</w:t>
+      </w:r>
+      <w:r>
+        <w:t xml:space="preserve"> </w:t>
+      </w:r>
+      <w:hyperlink r:id="rId24">
+        <w:r>
+          <w:rPr>
+            <w:rStyle w:val="Link"/>
+          </w:rPr>
+          <w:t xml:space="preserve">Red Knots (</w:t>
+        </w:r>
+        <w:r>
+          <w:rPr>
+            <w:i/>
+            <w:rStyle w:val="Link"/>
+          </w:rPr>
+          <w:t xml:space="preserve">Calidris canutus</w:t>
+        </w:r>
+        <w:r>
+          <w:rPr>
+            <w:rStyle w:val="Link"/>
+          </w:rPr>
+          <w:t xml:space="preserve">)</w:t>
+        </w:r>
+      </w:hyperlink>
+      <w:r>
+        <w:t xml:space="preserve"> </w:t>
+      </w:r>
+      <w:r>
+        <w:t xml:space="preserve">during periods of sustained flight and fasting. Their primary objective was to determine if these birds extracted energy from the pectoral muscle during times of high activity and stress and then if the muscle was rebuilt relatively quickly. In one part of their study, they examined whether variability in the mass (g) of the pectoral muscle could be explained by knowing the thickness (mm) of the pectoral muscle.</w:t>
+      </w:r>
+    </w:p>
+    <w:p>
+      <w:r>
+        <w:t xml:space="preserve">These two variables are recorded in</w:t>
+      </w:r>
+      <w:r>
+        <w:t xml:space="preserve"> </w:t>
+      </w:r>
+      <w:hyperlink r:id="rId25">
+        <w:r>
+          <w:rPr>
+            <w:rStyle w:val="Link"/>
+          </w:rPr>
+          <w:t xml:space="preserve">AvianPecMusc.csv</w:t>
+        </w:r>
+      </w:hyperlink>
+      <w:r>
+        <w:t xml:space="preserve">. Use this information to answer the questions below.</w:t>
       </w:r>
     </w:p>
     <w:p>
@@ -140,7 +203,7 @@
         </w:numPr>
       </w:pPr>
       <w:r>
-        <w:t xml:space="preserve">What is the predicted zinc concentration if the lead concentration is 2.5 mg/kg?</w:t>
+        <w:t xml:space="preserve">What is the predicted pectoral muscle mass if the pectoral muscle thickness is 10 mm?</w:t>
       </w:r>
     </w:p>
     <w:p>
@@ -152,7 +215,7 @@
         </w:numPr>
       </w:pPr>
       <w:r>
-        <w:t xml:space="preserve">What is the predicted zinc concentration if the lead concentration is 6?</w:t>
+        <w:t xml:space="preserve">What is the predicted pectoral muscle mass if the pectoral muscle thickness is 30 mm?</w:t>
       </w:r>
     </w:p>
     <w:p>
@@ -164,7 +227,7 @@
         </w:numPr>
       </w:pPr>
       <w:r>
-        <w:t xml:space="preserve">What is the residual if the zinc concentration is 100 mg/kg and the lead concentration is 3.2 mg/kg?</w:t>
+        <w:t xml:space="preserve">What is the residual if the pectoral muscle mass is 12 g and the pectoral muscle thickness is 10 mm?</w:t>
       </w:r>
     </w:p>
     <w:p>
@@ -176,7 +239,7 @@
         </w:numPr>
       </w:pPr>
       <w:r>
-        <w:t xml:space="preserve">What is the correlation coefficient between the concentrations of zinc and lead?</w:t>
+        <w:t xml:space="preserve">What is the correlation coefficient between the pectoral muscle mass and thickness?</w:t>
       </w:r>
     </w:p>
     <w:p>
@@ -188,7 +251,7 @@
         </w:numPr>
       </w:pPr>
       <w:r>
-        <w:t xml:space="preserve">What proportion of the variability in zinc concentration is explained by knowing the concentration of lead?</w:t>
+        <w:t xml:space="preserve">What proportion of the variability in pectoral muscle mass is explained by knowing the pectoral muscle thickness?</w:t>
       </w:r>
     </w:p>
     <w:p>
@@ -207,8 +270,8 @@
       <w:pPr>
         <w:pStyle w:val="Heading2"/>
       </w:pPr>
-      <w:bookmarkStart w:id="23" w:name="getting-the-data"/>
-      <w:bookmarkEnd w:id="23"/>
+      <w:bookmarkStart w:id="26" w:name="getting-the-data"/>
+      <w:bookmarkEnd w:id="26"/>
       <w:r>
         <w:t xml:space="preserve">Getting the Data</w:t>
       </w:r>
@@ -299,7 +362,7 @@
         <w:rPr>
           <w:rStyle w:val="NormalTok"/>
         </w:rPr>
-        <w:t xml:space="preserve">( sr &lt;-</w:t>
+        <w:t xml:space="preserve">( d &lt;-</w:t>
       </w:r>
       <w:r>
         <w:rPr>
@@ -323,7 +386,7 @@
         <w:rPr>
           <w:rStyle w:val="StringTok"/>
         </w:rPr>
-        <w:t xml:space="preserve">"MetalsFish.csv"</w:t>
+        <w:t xml:space="preserve">"AvianPecMusc.csv"</w:t>
       </w:r>
       <w:r>
         <w:rPr>
@@ -340,105 +403,213 @@
         <w:rPr>
           <w:rStyle w:val="VerbatimChar"/>
         </w:rPr>
-        <w:t xml:space="preserve">   lead  zinc</w:t>
-      </w:r>
-      <w:r>
-        <w:br w:type="textWrapping"/>
-      </w:r>
-      <w:r>
-        <w:rPr>
-          <w:rStyle w:val="VerbatimChar"/>
-        </w:rPr>
-        <w:t xml:space="preserve">1  0.73  45.3</w:t>
-      </w:r>
-      <w:r>
-        <w:br w:type="textWrapping"/>
-      </w:r>
-      <w:r>
-        <w:rPr>
-          <w:rStyle w:val="VerbatimChar"/>
-        </w:rPr>
-        <w:t xml:space="preserve">2  1.14  50.8</w:t>
-      </w:r>
-      <w:r>
-        <w:br w:type="textWrapping"/>
-      </w:r>
-      <w:r>
-        <w:rPr>
-          <w:rStyle w:val="VerbatimChar"/>
-        </w:rPr>
-        <w:t xml:space="preserve">3  0.60  40.2</w:t>
-      </w:r>
-      <w:r>
-        <w:br w:type="textWrapping"/>
-      </w:r>
-      <w:r>
-        <w:rPr>
-          <w:rStyle w:val="VerbatimChar"/>
-        </w:rPr>
-        <w:t xml:space="preserve">4  1.59  64.0</w:t>
-      </w:r>
-      <w:r>
-        <w:br w:type="textWrapping"/>
-      </w:r>
-      <w:r>
-        <w:rPr>
-          <w:rStyle w:val="VerbatimChar"/>
-        </w:rPr>
-        <w:t xml:space="preserve">5  4.34 150.0</w:t>
-      </w:r>
-      <w:r>
-        <w:br w:type="textWrapping"/>
-      </w:r>
-      <w:r>
-        <w:rPr>
-          <w:rStyle w:val="VerbatimChar"/>
-        </w:rPr>
-        <w:t xml:space="preserve">6  1.98 106.0</w:t>
-      </w:r>
-      <w:r>
-        <w:br w:type="textWrapping"/>
-      </w:r>
-      <w:r>
-        <w:rPr>
-          <w:rStyle w:val="VerbatimChar"/>
-        </w:rPr>
-        <w:t xml:space="preserve">7  3.12  90.8</w:t>
-      </w:r>
-      <w:r>
-        <w:br w:type="textWrapping"/>
-      </w:r>
-      <w:r>
-        <w:rPr>
-          <w:rStyle w:val="VerbatimChar"/>
-        </w:rPr>
-        <w:t xml:space="preserve">8  1.80  58.8</w:t>
-      </w:r>
-      <w:r>
-        <w:br w:type="textWrapping"/>
-      </w:r>
-      <w:r>
-        <w:rPr>
-          <w:rStyle w:val="VerbatimChar"/>
-        </w:rPr>
-        <w:t xml:space="preserve">9  0.65  35.4</w:t>
-      </w:r>
-      <w:r>
-        <w:br w:type="textWrapping"/>
-      </w:r>
-      <w:r>
-        <w:rPr>
-          <w:rStyle w:val="VerbatimChar"/>
-        </w:rPr>
-        <w:t xml:space="preserve">10 0.56  28.4</w:t>
+        <w:t xml:space="preserve">   thickness  mass</w:t>
+      </w:r>
+      <w:r>
+        <w:br w:type="textWrapping"/>
+      </w:r>
+      <w:r>
+        <w:rPr>
+          <w:rStyle w:val="VerbatimChar"/>
+        </w:rPr>
+        <w:t xml:space="preserve">1        7.7  6.26</w:t>
+      </w:r>
+      <w:r>
+        <w:br w:type="textWrapping"/>
+      </w:r>
+      <w:r>
+        <w:rPr>
+          <w:rStyle w:val="VerbatimChar"/>
+        </w:rPr>
+        <w:t xml:space="preserve">2        7.3  7.98</w:t>
+      </w:r>
+      <w:r>
+        <w:br w:type="textWrapping"/>
+      </w:r>
+      <w:r>
+        <w:rPr>
+          <w:rStyle w:val="VerbatimChar"/>
+        </w:rPr>
+        <w:t xml:space="preserve">3        7.7  8.96</w:t>
+      </w:r>
+      <w:r>
+        <w:br w:type="textWrapping"/>
+      </w:r>
+      <w:r>
+        <w:rPr>
+          <w:rStyle w:val="VerbatimChar"/>
+        </w:rPr>
+        <w:t xml:space="preserve">4        8.7  8.60</w:t>
+      </w:r>
+      <w:r>
+        <w:br w:type="textWrapping"/>
+      </w:r>
+      <w:r>
+        <w:rPr>
+          <w:rStyle w:val="VerbatimChar"/>
+        </w:rPr>
+        <w:t xml:space="preserve">5        7.8 11.42</w:t>
+      </w:r>
+      <w:r>
+        <w:br w:type="textWrapping"/>
+      </w:r>
+      <w:r>
+        <w:rPr>
+          <w:rStyle w:val="VerbatimChar"/>
+        </w:rPr>
+        <w:t xml:space="preserve">6        7.5 11.67</w:t>
+      </w:r>
+      <w:r>
+        <w:br w:type="textWrapping"/>
+      </w:r>
+      <w:r>
+        <w:rPr>
+          <w:rStyle w:val="VerbatimChar"/>
+        </w:rPr>
+        <w:t xml:space="preserve">7        7.5 13.14</w:t>
+      </w:r>
+      <w:r>
+        <w:br w:type="textWrapping"/>
+      </w:r>
+      <w:r>
+        <w:rPr>
+          <w:rStyle w:val="VerbatimChar"/>
+        </w:rPr>
+        <w:t xml:space="preserve">8        8.2 15.35</w:t>
+      </w:r>
+      <w:r>
+        <w:br w:type="textWrapping"/>
+      </w:r>
+      <w:r>
+        <w:rPr>
+          <w:rStyle w:val="VerbatimChar"/>
+        </w:rPr>
+        <w:t xml:space="preserve">9        8.3 15.96</w:t>
+      </w:r>
+      <w:r>
+        <w:br w:type="textWrapping"/>
+      </w:r>
+      <w:r>
+        <w:rPr>
+          <w:rStyle w:val="VerbatimChar"/>
+        </w:rPr>
+        <w:t xml:space="preserve">10       8.4 15.23</w:t>
+      </w:r>
+      <w:r>
+        <w:br w:type="textWrapping"/>
+      </w:r>
+      <w:r>
+        <w:rPr>
+          <w:rStyle w:val="VerbatimChar"/>
+        </w:rPr>
+        <w:t xml:space="preserve">11      10.5 13.14</w:t>
+      </w:r>
+      <w:r>
+        <w:br w:type="textWrapping"/>
+      </w:r>
+      <w:r>
+        <w:rPr>
+          <w:rStyle w:val="VerbatimChar"/>
+        </w:rPr>
+        <w:t xml:space="preserve">12      10.3 16.82</w:t>
+      </w:r>
+      <w:r>
+        <w:br w:type="textWrapping"/>
+      </w:r>
+      <w:r>
+        <w:rPr>
+          <w:rStyle w:val="VerbatimChar"/>
+        </w:rPr>
+        <w:t xml:space="preserve">13      10.8 20.39</w:t>
+      </w:r>
+      <w:r>
+        <w:br w:type="textWrapping"/>
+      </w:r>
+      <w:r>
+        <w:rPr>
+          <w:rStyle w:val="VerbatimChar"/>
+        </w:rPr>
+        <w:t xml:space="preserve">14      10.6 25.79</w:t>
+      </w:r>
+      <w:r>
+        <w:br w:type="textWrapping"/>
+      </w:r>
+      <w:r>
+        <w:rPr>
+          <w:rStyle w:val="VerbatimChar"/>
+        </w:rPr>
+        <w:t xml:space="preserve">15      13.3 27.26</w:t>
+      </w:r>
+      <w:r>
+        <w:br w:type="textWrapping"/>
+      </w:r>
+      <w:r>
+        <w:rPr>
+          <w:rStyle w:val="VerbatimChar"/>
+        </w:rPr>
+        <w:t xml:space="preserve">16      13.6 26.77</w:t>
+      </w:r>
+      <w:r>
+        <w:br w:type="textWrapping"/>
+      </w:r>
+      <w:r>
+        <w:rPr>
+          <w:rStyle w:val="VerbatimChar"/>
+        </w:rPr>
+        <w:t xml:space="preserve">17      13.7 26.77</w:t>
+      </w:r>
+      <w:r>
+        <w:br w:type="textWrapping"/>
+      </w:r>
+      <w:r>
+        <w:rPr>
+          <w:rStyle w:val="VerbatimChar"/>
+        </w:rPr>
+        <w:t xml:space="preserve">18      13.7 26.40</w:t>
+      </w:r>
+      <w:r>
+        <w:br w:type="textWrapping"/>
+      </w:r>
+      <w:r>
+        <w:rPr>
+          <w:rStyle w:val="VerbatimChar"/>
+        </w:rPr>
+        <w:t xml:space="preserve">19      14.6 24.19</w:t>
+      </w:r>
+      <w:r>
+        <w:br w:type="textWrapping"/>
+      </w:r>
+      <w:r>
+        <w:rPr>
+          <w:rStyle w:val="VerbatimChar"/>
+        </w:rPr>
+        <w:t xml:space="preserve">20      15.2 23.82</w:t>
+      </w:r>
+      <w:r>
+        <w:br w:type="textWrapping"/>
+      </w:r>
+      <w:r>
+        <w:rPr>
+          <w:rStyle w:val="VerbatimChar"/>
+        </w:rPr>
+        <w:t xml:space="preserve">21      13.8 28.86</w:t>
+      </w:r>
+      <w:r>
+        <w:br w:type="textWrapping"/>
+      </w:r>
+      <w:r>
+        <w:rPr>
+          <w:rStyle w:val="VerbatimChar"/>
+        </w:rPr>
+        <w:t xml:space="preserve">22      14.2 29.23</w:t>
       </w:r>
     </w:p>
     <w:p>
       <w:pPr>
         <w:pStyle w:val="Heading2"/>
       </w:pPr>
-      <w:bookmarkStart w:id="24" w:name="fitting-the-regression-and-seeing-the-results"/>
-      <w:bookmarkEnd w:id="24"/>
+      <w:bookmarkStart w:id="27" w:name="fitting-the-regression-and-seeing-the-results"/>
+      <w:bookmarkEnd w:id="27"/>
       <w:r>
         <w:t xml:space="preserve">Fitting the Regression and Seeing the Results</w:t>
       </w:r>
@@ -463,7 +634,7 @@
         <w:rPr>
           <w:rStyle w:val="NormalTok"/>
         </w:rPr>
-        <w:t xml:space="preserve">( lm.sr &lt;-</w:t>
+        <w:t xml:space="preserve">( lm.mt &lt;-</w:t>
       </w:r>
       <w:r>
         <w:rPr>
@@ -481,7 +652,7 @@
         <w:rPr>
           <w:rStyle w:val="NormalTok"/>
         </w:rPr>
-        <w:t xml:space="preserve">(zinc~lead,</w:t>
+        <w:t xml:space="preserve">(mass~thickness,</w:t>
       </w:r>
       <w:r>
         <w:rPr>
@@ -493,7 +664,7 @@
         <w:rPr>
           <w:rStyle w:val="NormalTok"/>
         </w:rPr>
-        <w:t xml:space="preserve">sr) )</w:t>
+        <w:t xml:space="preserve">d) )</w:t>
       </w:r>
     </w:p>
     <w:p>
@@ -513,16 +684,16 @@
         <w:rPr>
           <w:rStyle w:val="VerbatimChar"/>
         </w:rPr>
-        <w:t xml:space="preserve">(Intercept)         lead  </w:t>
-      </w:r>
-      <w:r>
-        <w:br w:type="textWrapping"/>
-      </w:r>
-      <w:r>
-        <w:rPr>
-          <w:rStyle w:val="VerbatimChar"/>
-        </w:rPr>
-        <w:t xml:space="preserve">      19.54        28.73  </w:t>
+        <w:t xml:space="preserve">(Intercept)    thickness  </w:t>
+      </w:r>
+      <w:r>
+        <w:br w:type="textWrapping"/>
+      </w:r>
+      <w:r>
+        <w:rPr>
+          <w:rStyle w:val="VerbatimChar"/>
+        </w:rPr>
+        <w:t xml:space="preserve">     -7.426        2.431  </w:t>
       </w:r>
     </w:p>
     <w:p>
@@ -551,7 +722,7 @@
         <w:rPr>
           <w:rStyle w:val="NormalTok"/>
         </w:rPr>
-        <w:t xml:space="preserve">(lm.sr)</w:t>
+        <w:t xml:space="preserve">(lm.mt)</w:t>
       </w:r>
     </w:p>
     <w:p>
@@ -562,7 +733,7 @@
         <w:rPr>
           <w:rStyle w:val="VerbatimChar"/>
         </w:rPr>
-        <w:t xml:space="preserve">[1] 0.8846028</w:t>
+        <w:t xml:space="preserve">[1] 0.8056638</w:t>
       </w:r>
     </w:p>
     <w:p>
@@ -591,55 +762,37 @@
         <w:rPr>
           <w:rStyle w:val="NormalTok"/>
         </w:rPr>
-        <w:t xml:space="preserve">(lm.sr,</w:t>
+        <w:t xml:space="preserve">(lm.mt,</w:t>
       </w:r>
       <w:r>
         <w:rPr>
           <w:rStyle w:val="DataTypeTok"/>
         </w:rPr>
+        <w:t xml:space="preserve">ylab=</w:t>
+      </w:r>
+      <w:r>
+        <w:rPr>
+          <w:rStyle w:val="StringTok"/>
+        </w:rPr>
+        <w:t xml:space="preserve">"Pectoral Muscle Mass (g)"</w:t>
+      </w:r>
+      <w:r>
+        <w:rPr>
+          <w:rStyle w:val="NormalTok"/>
+        </w:rPr>
+        <w:t xml:space="preserve">,</w:t>
+      </w:r>
+      <w:r>
+        <w:rPr>
+          <w:rStyle w:val="DataTypeTok"/>
+        </w:rPr>
         <w:t xml:space="preserve">xlab=</w:t>
       </w:r>
       <w:r>
         <w:rPr>
           <w:rStyle w:val="StringTok"/>
         </w:rPr>
-        <w:t xml:space="preserve">"lead (ppm)"</w:t>
-      </w:r>
-      <w:r>
-        <w:rPr>
-          <w:rStyle w:val="NormalTok"/>
-        </w:rPr>
-        <w:t xml:space="preserve">,</w:t>
-      </w:r>
-      <w:r>
-        <w:rPr>
-          <w:rStyle w:val="DataTypeTok"/>
-        </w:rPr>
-        <w:t xml:space="preserve">ylab=</w:t>
-      </w:r>
-      <w:r>
-        <w:rPr>
-          <w:rStyle w:val="StringTok"/>
-        </w:rPr>
-        <w:t xml:space="preserve">"zinc (ppm)"</w:t>
-      </w:r>
-      <w:r>
-        <w:rPr>
-          <w:rStyle w:val="NormalTok"/>
-        </w:rPr>
-        <w:t xml:space="preserve">,</w:t>
-      </w:r>
-      <w:r>
-        <w:rPr>
-          <w:rStyle w:val="DataTypeTok"/>
-        </w:rPr>
-        <w:t xml:space="preserve">main=</w:t>
-      </w:r>
-      <w:r>
-        <w:rPr>
-          <w:rStyle w:val="StringTok"/>
-        </w:rPr>
-        <w:t xml:space="preserve">""</w:t>
+        <w:t xml:space="preserve">"Pectoral Muscle Thickness (mm)"</w:t>
       </w:r>
       <w:r>
         <w:rPr>
@@ -665,7 +818,7 @@
                     </pic:cNvPicPr>
                   </pic:nvPicPr>
                   <pic:blipFill>
-                    <a:blip r:embed="rId25"/>
+                    <a:blip r:embed="rId28"/>
                     <a:stretch>
                       <a:fillRect/>
                     </a:stretch>
@@ -696,8 +849,8 @@
       <w:pPr>
         <w:pStyle w:val="Heading2"/>
       </w:pPr>
-      <w:bookmarkStart w:id="26" w:name="using-the-regression"/>
-      <w:bookmarkEnd w:id="26"/>
+      <w:bookmarkStart w:id="29" w:name="using-the-regression"/>
+      <w:bookmarkEnd w:id="29"/>
       <w:r>
         <w:t xml:space="preserve">Using the Regression</w:t>
       </w:r>
@@ -720,6 +873,18 @@
       </w:r>
       <w:r>
         <w:rPr>
+          <w:rStyle w:val="NormalTok"/>
+        </w:rPr>
+        <w:t xml:space="preserve">( predM &lt;-</w:t>
+      </w:r>
+      <w:r>
+        <w:rPr>
+          <w:rStyle w:val="StringTok"/>
+        </w:rPr>
+        <w:t xml:space="preserve"> </w:t>
+      </w:r>
+      <w:r>
+        <w:rPr>
           <w:rStyle w:val="KeywordTok"/>
         </w:rPr>
         <w:t xml:space="preserve">predict</w:t>
@@ -728,7 +893,7 @@
         <w:rPr>
           <w:rStyle w:val="NormalTok"/>
         </w:rPr>
-        <w:t xml:space="preserve">(lm.sr,</w:t>
+        <w:t xml:space="preserve">(lm.mt,</w:t>
       </w:r>
       <w:r>
         <w:rPr>
@@ -746,19 +911,19 @@
         <w:rPr>
           <w:rStyle w:val="DataTypeTok"/>
         </w:rPr>
-        <w:t xml:space="preserve">lead=</w:t>
-      </w:r>
-      <w:r>
-        <w:rPr>
-          <w:rStyle w:val="FloatTok"/>
-        </w:rPr>
-        <w:t xml:space="preserve">2.5</w:t>
-      </w:r>
-      <w:r>
-        <w:rPr>
-          <w:rStyle w:val="NormalTok"/>
-        </w:rPr>
-        <w:t xml:space="preserve">))</w:t>
+        <w:t xml:space="preserve">thickness=</w:t>
+      </w:r>
+      <w:r>
+        <w:rPr>
+          <w:rStyle w:val="DecValTok"/>
+        </w:rPr>
+        <w:t xml:space="preserve">10</w:t>
+      </w:r>
+      <w:r>
+        <w:rPr>
+          <w:rStyle w:val="NormalTok"/>
+        </w:rPr>
+        <w:t xml:space="preserve">)) )</w:t>
       </w:r>
     </w:p>
     <w:p>
@@ -769,16 +934,16 @@
         <w:rPr>
           <w:rStyle w:val="VerbatimChar"/>
         </w:rPr>
-        <w:t xml:space="preserve">       1 </w:t>
-      </w:r>
-      <w:r>
-        <w:br w:type="textWrapping"/>
-      </w:r>
-      <w:r>
-        <w:rPr>
-          <w:rStyle w:val="VerbatimChar"/>
-        </w:rPr>
-        <w:t xml:space="preserve">91.35772 </w:t>
+        <w:t xml:space="preserve">      1 </w:t>
+      </w:r>
+      <w:r>
+        <w:br w:type="textWrapping"/>
+      </w:r>
+      <w:r>
+        <w:rPr>
+          <w:rStyle w:val="VerbatimChar"/>
+        </w:rPr>
+        <w:t xml:space="preserve">16.8834 </w:t>
       </w:r>
     </w:p>
     <w:p>
@@ -799,57 +964,15 @@
       </w:r>
       <w:r>
         <w:rPr>
-          <w:rStyle w:val="NormalTok"/>
-        </w:rPr>
-        <w:t xml:space="preserve">( yhat &lt;-</w:t>
-      </w:r>
-      <w:r>
-        <w:rPr>
-          <w:rStyle w:val="StringTok"/>
-        </w:rPr>
-        <w:t xml:space="preserve"> </w:t>
-      </w:r>
-      <w:r>
-        <w:rPr>
-          <w:rStyle w:val="KeywordTok"/>
-        </w:rPr>
-        <w:t xml:space="preserve">predict</w:t>
-      </w:r>
-      <w:r>
-        <w:rPr>
-          <w:rStyle w:val="NormalTok"/>
-        </w:rPr>
-        <w:t xml:space="preserve">(lm.sr,</w:t>
-      </w:r>
-      <w:r>
-        <w:rPr>
-          <w:rStyle w:val="KeywordTok"/>
-        </w:rPr>
-        <w:t xml:space="preserve">data.frame</w:t>
-      </w:r>
-      <w:r>
-        <w:rPr>
-          <w:rStyle w:val="NormalTok"/>
-        </w:rPr>
-        <w:t xml:space="preserve">(</w:t>
-      </w:r>
-      <w:r>
-        <w:rPr>
-          <w:rStyle w:val="DataTypeTok"/>
-        </w:rPr>
-        <w:t xml:space="preserve">lead=</w:t>
-      </w:r>
-      <w:r>
-        <w:rPr>
-          <w:rStyle w:val="FloatTok"/>
-        </w:rPr>
-        <w:t xml:space="preserve">3.2</w:t>
-      </w:r>
-      <w:r>
-        <w:rPr>
-          <w:rStyle w:val="NormalTok"/>
-        </w:rPr>
-        <w:t xml:space="preserve">)) )</w:t>
+          <w:rStyle w:val="DecValTok"/>
+        </w:rPr>
+        <w:t xml:space="preserve">12</w:t>
+      </w:r>
+      <w:r>
+        <w:rPr>
+          <w:rStyle w:val="NormalTok"/>
+        </w:rPr>
+        <w:t xml:space="preserve">-predM</w:t>
       </w:r>
     </w:p>
     <w:p>
@@ -860,55 +983,6 @@
         <w:rPr>
           <w:rStyle w:val="VerbatimChar"/>
         </w:rPr>
-        <w:t xml:space="preserve">       1 </w:t>
-      </w:r>
-      <w:r>
-        <w:br w:type="textWrapping"/>
-      </w:r>
-      <w:r>
-        <w:rPr>
-          <w:rStyle w:val="VerbatimChar"/>
-        </w:rPr>
-        <w:t xml:space="preserve">111.4654 </w:t>
-      </w:r>
-    </w:p>
-    <w:p>
-      <w:pPr>
-        <w:pStyle w:val="SourceCode"/>
-      </w:pPr>
-      <w:r>
-        <w:rPr>
-          <w:rStyle w:val="NormalTok"/>
-        </w:rPr>
-        <w:t xml:space="preserve">&gt;</w:t>
-      </w:r>
-      <w:r>
-        <w:rPr>
-          <w:rStyle w:val="StringTok"/>
-        </w:rPr>
-        <w:t xml:space="preserve"> </w:t>
-      </w:r>
-      <w:r>
-        <w:rPr>
-          <w:rStyle w:val="DecValTok"/>
-        </w:rPr>
-        <w:t xml:space="preserve">100</w:t>
-      </w:r>
-      <w:r>
-        <w:rPr>
-          <w:rStyle w:val="NormalTok"/>
-        </w:rPr>
-        <w:t xml:space="preserve">-yhat</w:t>
-      </w:r>
-    </w:p>
-    <w:p>
-      <w:pPr>
-        <w:pStyle w:val="SourceCode"/>
-      </w:pPr>
-      <w:r>
-        <w:rPr>
-          <w:rStyle w:val="VerbatimChar"/>
-        </w:rPr>
         <w:t xml:space="preserve">        1 </w:t>
       </w:r>
       <w:r>
@@ -918,7 +992,7 @@
         <w:rPr>
           <w:rStyle w:val="VerbatimChar"/>
         </w:rPr>
-        <w:t xml:space="preserve">-11.46538 </w:t>
+        <w:t xml:space="preserve">-4.883402 </w:t>
       </w:r>
     </w:p>
     <w:sectPr/>
@@ -1014,7 +1088,7 @@
     </w:lvl>
   </w:abstractNum>
   <w:abstractNum w:abstractNumId="990">
-    <w:nsid w:val="8d0cfae6"/>
+    <w:nsid w:val="4cc28edb"/>
     <w:multiLevelType w:val="multilevel"/>
     <w:lvl w:ilvl="0">
       <w:numFmt w:val="bullet"/>
@@ -1095,7 +1169,7 @@
     </w:lvl>
   </w:abstractNum>
   <w:abstractNum w:abstractNumId="991">
-    <w:nsid w:val="e4df6a73"/>
+    <w:nsid w:val="4366993e"/>
     <w:multiLevelType w:val="multilevel"/>
     <w:lvl w:ilvl="0">
       <w:numFmt w:val="bullet"/>

--- a/resources/class/HOs/SimpleLinearRegression.docx
+++ b/resources/class/HOs/SimpleLinearRegression.docx
@@ -362,7 +362,7 @@
         <w:rPr>
           <w:rStyle w:val="NormalTok"/>
         </w:rPr>
-        <w:t xml:space="preserve">( d &lt;-</w:t>
+        <w:t xml:space="preserve">d &lt;-</w:t>
       </w:r>
       <w:r>
         <w:rPr>
@@ -392,7 +392,34 @@
         <w:rPr>
           <w:rStyle w:val="NormalTok"/>
         </w:rPr>
-        <w:t xml:space="preserve">) )</w:t>
+        <w:t xml:space="preserve">)</w:t>
+      </w:r>
+      <w:r>
+        <w:br w:type="textWrapping"/>
+      </w:r>
+      <w:r>
+        <w:rPr>
+          <w:rStyle w:val="NormalTok"/>
+        </w:rPr>
+        <w:t xml:space="preserve">&gt;</w:t>
+      </w:r>
+      <w:r>
+        <w:rPr>
+          <w:rStyle w:val="StringTok"/>
+        </w:rPr>
+        <w:t xml:space="preserve"> </w:t>
+      </w:r>
+      <w:r>
+        <w:rPr>
+          <w:rStyle w:val="KeywordTok"/>
+        </w:rPr>
+        <w:t xml:space="preserve">str</w:t>
+      </w:r>
+      <w:r>
+        <w:rPr>
+          <w:rStyle w:val="NormalTok"/>
+        </w:rPr>
+        <w:t xml:space="preserve">(d)</w:t>
       </w:r>
     </w:p>
     <w:p>
@@ -403,6 +430,64 @@
         <w:rPr>
           <w:rStyle w:val="VerbatimChar"/>
         </w:rPr>
+        <w:t xml:space="preserve">'data.frame':   22 obs. of  2 variables:</w:t>
+      </w:r>
+      <w:r>
+        <w:br w:type="textWrapping"/>
+      </w:r>
+      <w:r>
+        <w:rPr>
+          <w:rStyle w:val="VerbatimChar"/>
+        </w:rPr>
+        <w:t xml:space="preserve"> $ thickness: num  7.7 7.3 7.7 8.7 7.8 7.5 7.5 8.2 8.3 8.4 ...</w:t>
+      </w:r>
+      <w:r>
+        <w:br w:type="textWrapping"/>
+      </w:r>
+      <w:r>
+        <w:rPr>
+          <w:rStyle w:val="VerbatimChar"/>
+        </w:rPr>
+        <w:t xml:space="preserve"> $ mass     : num  6.26 7.98 8.96 8.6 11.42 ...</w:t>
+      </w:r>
+    </w:p>
+    <w:p>
+      <w:pPr>
+        <w:pStyle w:val="SourceCode"/>
+      </w:pPr>
+      <w:r>
+        <w:rPr>
+          <w:rStyle w:val="NormalTok"/>
+        </w:rPr>
+        <w:t xml:space="preserve">&gt;</w:t>
+      </w:r>
+      <w:r>
+        <w:rPr>
+          <w:rStyle w:val="StringTok"/>
+        </w:rPr>
+        <w:t xml:space="preserve"> </w:t>
+      </w:r>
+      <w:r>
+        <w:rPr>
+          <w:rStyle w:val="KeywordTok"/>
+        </w:rPr>
+        <w:t xml:space="preserve">headtail</w:t>
+      </w:r>
+      <w:r>
+        <w:rPr>
+          <w:rStyle w:val="NormalTok"/>
+        </w:rPr>
+        <w:t xml:space="preserve">(d)</w:t>
+      </w:r>
+    </w:p>
+    <w:p>
+      <w:pPr>
+        <w:pStyle w:val="SourceCode"/>
+      </w:pPr>
+      <w:r>
+        <w:rPr>
+          <w:rStyle w:val="VerbatimChar"/>
+        </w:rPr>
         <w:t xml:space="preserve">   thickness  mass</w:t>
       </w:r>
       <w:r>
@@ -431,150 +516,6 @@
           <w:rStyle w:val="VerbatimChar"/>
         </w:rPr>
         <w:t xml:space="preserve">3        7.7  8.96</w:t>
-      </w:r>
-      <w:r>
-        <w:br w:type="textWrapping"/>
-      </w:r>
-      <w:r>
-        <w:rPr>
-          <w:rStyle w:val="VerbatimChar"/>
-        </w:rPr>
-        <w:t xml:space="preserve">4        8.7  8.60</w:t>
-      </w:r>
-      <w:r>
-        <w:br w:type="textWrapping"/>
-      </w:r>
-      <w:r>
-        <w:rPr>
-          <w:rStyle w:val="VerbatimChar"/>
-        </w:rPr>
-        <w:t xml:space="preserve">5        7.8 11.42</w:t>
-      </w:r>
-      <w:r>
-        <w:br w:type="textWrapping"/>
-      </w:r>
-      <w:r>
-        <w:rPr>
-          <w:rStyle w:val="VerbatimChar"/>
-        </w:rPr>
-        <w:t xml:space="preserve">6        7.5 11.67</w:t>
-      </w:r>
-      <w:r>
-        <w:br w:type="textWrapping"/>
-      </w:r>
-      <w:r>
-        <w:rPr>
-          <w:rStyle w:val="VerbatimChar"/>
-        </w:rPr>
-        <w:t xml:space="preserve">7        7.5 13.14</w:t>
-      </w:r>
-      <w:r>
-        <w:br w:type="textWrapping"/>
-      </w:r>
-      <w:r>
-        <w:rPr>
-          <w:rStyle w:val="VerbatimChar"/>
-        </w:rPr>
-        <w:t xml:space="preserve">8        8.2 15.35</w:t>
-      </w:r>
-      <w:r>
-        <w:br w:type="textWrapping"/>
-      </w:r>
-      <w:r>
-        <w:rPr>
-          <w:rStyle w:val="VerbatimChar"/>
-        </w:rPr>
-        <w:t xml:space="preserve">9        8.3 15.96</w:t>
-      </w:r>
-      <w:r>
-        <w:br w:type="textWrapping"/>
-      </w:r>
-      <w:r>
-        <w:rPr>
-          <w:rStyle w:val="VerbatimChar"/>
-        </w:rPr>
-        <w:t xml:space="preserve">10       8.4 15.23</w:t>
-      </w:r>
-      <w:r>
-        <w:br w:type="textWrapping"/>
-      </w:r>
-      <w:r>
-        <w:rPr>
-          <w:rStyle w:val="VerbatimChar"/>
-        </w:rPr>
-        <w:t xml:space="preserve">11      10.5 13.14</w:t>
-      </w:r>
-      <w:r>
-        <w:br w:type="textWrapping"/>
-      </w:r>
-      <w:r>
-        <w:rPr>
-          <w:rStyle w:val="VerbatimChar"/>
-        </w:rPr>
-        <w:t xml:space="preserve">12      10.3 16.82</w:t>
-      </w:r>
-      <w:r>
-        <w:br w:type="textWrapping"/>
-      </w:r>
-      <w:r>
-        <w:rPr>
-          <w:rStyle w:val="VerbatimChar"/>
-        </w:rPr>
-        <w:t xml:space="preserve">13      10.8 20.39</w:t>
-      </w:r>
-      <w:r>
-        <w:br w:type="textWrapping"/>
-      </w:r>
-      <w:r>
-        <w:rPr>
-          <w:rStyle w:val="VerbatimChar"/>
-        </w:rPr>
-        <w:t xml:space="preserve">14      10.6 25.79</w:t>
-      </w:r>
-      <w:r>
-        <w:br w:type="textWrapping"/>
-      </w:r>
-      <w:r>
-        <w:rPr>
-          <w:rStyle w:val="VerbatimChar"/>
-        </w:rPr>
-        <w:t xml:space="preserve">15      13.3 27.26</w:t>
-      </w:r>
-      <w:r>
-        <w:br w:type="textWrapping"/>
-      </w:r>
-      <w:r>
-        <w:rPr>
-          <w:rStyle w:val="VerbatimChar"/>
-        </w:rPr>
-        <w:t xml:space="preserve">16      13.6 26.77</w:t>
-      </w:r>
-      <w:r>
-        <w:br w:type="textWrapping"/>
-      </w:r>
-      <w:r>
-        <w:rPr>
-          <w:rStyle w:val="VerbatimChar"/>
-        </w:rPr>
-        <w:t xml:space="preserve">17      13.7 26.77</w:t>
-      </w:r>
-      <w:r>
-        <w:br w:type="textWrapping"/>
-      </w:r>
-      <w:r>
-        <w:rPr>
-          <w:rStyle w:val="VerbatimChar"/>
-        </w:rPr>
-        <w:t xml:space="preserve">18      13.7 26.40</w:t>
-      </w:r>
-      <w:r>
-        <w:br w:type="textWrapping"/>
-      </w:r>
-      <w:r>
-        <w:rPr>
-          <w:rStyle w:val="VerbatimChar"/>
-        </w:rPr>
-        <w:t xml:space="preserve">19      14.6 24.19</w:t>
       </w:r>
       <w:r>
         <w:br w:type="textWrapping"/>
@@ -1088,7 +1029,7 @@
     </w:lvl>
   </w:abstractNum>
   <w:abstractNum w:abstractNumId="990">
-    <w:nsid w:val="4cc28edb"/>
+    <w:nsid w:val="2a9fd53a"/>
     <w:multiLevelType w:val="multilevel"/>
     <w:lvl w:ilvl="0">
       <w:numFmt w:val="bullet"/>
@@ -1169,7 +1110,7 @@
     </w:lvl>
   </w:abstractNum>
   <w:abstractNum w:abstractNumId="991">
-    <w:nsid w:val="4366993e"/>
+    <w:nsid w:val="8608f501"/>
     <w:multiLevelType w:val="multilevel"/>
     <w:lvl w:ilvl="0">
       <w:numFmt w:val="bullet"/>
